--- a/relazioni/G08_T06_IT02.docx
+++ b/relazioni/G08_T06_IT02.docx
@@ -7091,7 +7091,27 @@
           <w:szCs w:val="32"/>
           <w:lang w:val="en-GB"/>
         </w:rPr>
-        <w:t>(iterazione n.2)</w:t>
+        <w:t>(iterazione n.</w:t>
+      </w:r>
+      <w:r>
+        <w:rPr>
+          <w:rFonts w:ascii="Century Gothic" w:hAnsi="Century Gothic"/>
+          <w:smallCaps/>
+          <w:sz w:val="32"/>
+          <w:szCs w:val="32"/>
+          <w:lang w:val="en-GB"/>
+        </w:rPr>
+        <w:t>3</w:t>
+      </w:r>
+      <w:r>
+        <w:rPr>
+          <w:rFonts w:ascii="Century Gothic" w:hAnsi="Century Gothic"/>
+          <w:smallCaps/>
+          <w:sz w:val="32"/>
+          <w:szCs w:val="32"/>
+          <w:lang w:val="en-GB"/>
+        </w:rPr>
+        <w:t>)</w:t>
       </w:r>
     </w:p>
     <w:p>
@@ -7520,7 +7540,7 @@
               <w:bottom w:val="single" w:sz="4" w:space="0" w:color="BFBFBF"/>
               <w:right w:val="single" w:sz="4" w:space="0" w:color="BFBFBF"/>
             </w:tcBorders>
-            <w:shd w:val="clear" w:color="auto" w:fill="92D050"/>
+            <w:shd w:val="clear" w:color="auto" w:fill="00B050"/>
             <w:vAlign w:val="center"/>
             <w:hideMark/>
           </w:tcPr>
@@ -7537,7 +7557,7 @@
                 <w:rFonts w:ascii="Century Gothic" w:eastAsia="Times New Roman" w:hAnsi="Century Gothic" w:cs="Calibri"/>
                 <w:color w:val="000000"/>
               </w:rPr>
-              <w:t>In Progress</w:t>
+              <w:t>Complete</w:t>
             </w:r>
           </w:p>
         </w:tc>
@@ -7940,7 +7960,7 @@
               <w:bottom w:val="single" w:sz="4" w:space="0" w:color="BFBFBF"/>
               <w:right w:val="single" w:sz="4" w:space="0" w:color="BFBFBF"/>
             </w:tcBorders>
-            <w:shd w:val="clear" w:color="auto" w:fill="92D050"/>
+            <w:shd w:val="clear" w:color="auto" w:fill="00B050"/>
             <w:vAlign w:val="center"/>
             <w:hideMark/>
           </w:tcPr>
@@ -7957,7 +7977,7 @@
                 <w:rFonts w:ascii="Century Gothic" w:eastAsia="Times New Roman" w:hAnsi="Century Gothic" w:cs="Calibri"/>
                 <w:color w:val="000000"/>
               </w:rPr>
-              <w:t>In Progress</w:t>
+              <w:t>Complete</w:t>
             </w:r>
           </w:p>
         </w:tc>
@@ -8150,7 +8170,7 @@
               <w:bottom w:val="single" w:sz="4" w:space="0" w:color="BFBFBF"/>
               <w:right w:val="single" w:sz="4" w:space="0" w:color="BFBFBF"/>
             </w:tcBorders>
-            <w:shd w:val="clear" w:color="auto" w:fill="B8CCE4" w:themeFill="accent1" w:themeFillTint="66"/>
+            <w:shd w:val="clear" w:color="auto" w:fill="00B050"/>
             <w:vAlign w:val="center"/>
             <w:hideMark/>
           </w:tcPr>
@@ -8167,7 +8187,7 @@
                 <w:rFonts w:ascii="Century Gothic" w:eastAsia="Times New Roman" w:hAnsi="Century Gothic" w:cs="Calibri"/>
                 <w:color w:val="000000"/>
               </w:rPr>
-              <w:t>Not Started</w:t>
+              <w:t>Complete</w:t>
             </w:r>
           </w:p>
         </w:tc>
@@ -8970,7 +8990,7 @@
               <w:bottom w:val="single" w:sz="4" w:space="0" w:color="BFBFBF"/>
               <w:right w:val="single" w:sz="4" w:space="0" w:color="BFBFBF"/>
             </w:tcBorders>
-            <w:shd w:val="clear" w:color="auto" w:fill="92D050"/>
+            <w:shd w:val="clear" w:color="auto" w:fill="00B050"/>
             <w:vAlign w:val="center"/>
           </w:tcPr>
           <w:p>
@@ -8986,7 +9006,7 @@
                 <w:rFonts w:ascii="Century Gothic" w:eastAsia="Times New Roman" w:hAnsi="Century Gothic" w:cs="Calibri"/>
                 <w:color w:val="000000"/>
               </w:rPr>
-              <w:t>In Progress</w:t>
+              <w:t>Complete</w:t>
             </w:r>
           </w:p>
         </w:tc>
@@ -9173,7 +9193,7 @@
               <w:bottom w:val="single" w:sz="4" w:space="0" w:color="BFBFBF"/>
               <w:right w:val="single" w:sz="4" w:space="0" w:color="BFBFBF"/>
             </w:tcBorders>
-            <w:shd w:val="clear" w:color="auto" w:fill="B8CCE4" w:themeFill="accent1" w:themeFillTint="66"/>
+            <w:shd w:val="clear" w:color="auto" w:fill="00B050"/>
             <w:vAlign w:val="center"/>
           </w:tcPr>
           <w:p>
@@ -9189,7 +9209,7 @@
                 <w:rFonts w:ascii="Century Gothic" w:eastAsia="Times New Roman" w:hAnsi="Century Gothic" w:cs="Calibri"/>
                 <w:color w:val="000000"/>
               </w:rPr>
-              <w:t>Not Started</w:t>
+              <w:t>Complete</w:t>
             </w:r>
           </w:p>
         </w:tc>
@@ -9961,16 +9981,7 @@
                 <w:bCs/>
                 <w:color w:val="595959"/>
               </w:rPr>
-              <w:t>1</w:t>
-            </w:r>
-            <w:r>
-              <w:rPr>
-                <w:rFonts w:ascii="Century Gothic" w:eastAsia="Times New Roman" w:hAnsi="Century Gothic" w:cs="Calibri"/>
-                <w:b/>
-                <w:bCs/>
-                <w:color w:val="595959"/>
-              </w:rPr>
-              <w:t>4</w:t>
+              <w:t>14</w:t>
             </w:r>
           </w:p>
         </w:tc>
@@ -18275,15 +18286,6 @@
 </file>
 
 <file path=customXml/item1.xml><?xml version="1.0" encoding="utf-8"?>
-<?mso-contentType ?>
-<FormTemplates xmlns="http://schemas.microsoft.com/sharepoint/v3/contenttype/forms">
-  <Display>DocumentLibraryForm</Display>
-  <Edit>DocumentLibraryForm</Edit>
-  <New>DocumentLibraryForm</New>
-</FormTemplates>
-</file>
-
-<file path=customXml/item2.xml><?xml version="1.0" encoding="utf-8"?>
 <ct:contentTypeSchema xmlns:ct="http://schemas.microsoft.com/office/2006/metadata/contentType" xmlns:ma="http://schemas.microsoft.com/office/2006/metadata/properties/metaAttributes" ct:_="" ma:_="" ma:contentTypeName="Document" ma:contentTypeID="0x01010068AA2C624A904A418DF9199DDF34D9F6" ma:contentTypeVersion="14" ma:contentTypeDescription="Create a new document." ma:contentTypeScope="" ma:versionID="25b774779d0590cf1b780c8e9619a8a4">
   <xsd:schema xmlns:xsd="http://www.w3.org/2001/XMLSchema" xmlns:xs="http://www.w3.org/2001/XMLSchema" xmlns:p="http://schemas.microsoft.com/office/2006/metadata/properties" xmlns:ns3="8010330b-3f0c-4c7a-b20e-29bdaebfadf4" xmlns:ns4="b28cbbf2-4894-42be-84f1-f4bf5d911dfa" targetNamespace="http://schemas.microsoft.com/office/2006/metadata/properties" ma:root="true" ma:fieldsID="8dae4e7ed521f4d84ead350cf3f09c33" ns3:_="" ns4:_="">
     <xsd:import namespace="8010330b-3f0c-4c7a-b20e-29bdaebfadf4"/>
@@ -18512,6 +18514,15 @@
 </ct:contentTypeSchema>
 </file>
 
+<file path=customXml/item2.xml><?xml version="1.0" encoding="utf-8"?>
+<?mso-contentType ?>
+<FormTemplates xmlns="http://schemas.microsoft.com/sharepoint/v3/contenttype/forms">
+  <Display>DocumentLibraryForm</Display>
+  <Edit>DocumentLibraryForm</Edit>
+  <New>DocumentLibraryForm</New>
+</FormTemplates>
+</file>
+
 <file path=customXml/item3.xml><?xml version="1.0" encoding="utf-8"?>
 <p:properties xmlns:p="http://schemas.microsoft.com/office/2006/metadata/properties" xmlns:xsi="http://www.w3.org/2001/XMLSchema-instance" xmlns:pc="http://schemas.microsoft.com/office/infopath/2007/PartnerControls">
   <documentManagement>
@@ -18521,14 +18532,6 @@
 </file>
 
 <file path=customXml/itemProps1.xml><?xml version="1.0" encoding="utf-8"?>
-<ds:datastoreItem xmlns:ds="http://schemas.openxmlformats.org/officeDocument/2006/customXml" ds:itemID="{5F1E2014-9281-4F46-A533-04B2110E6CC9}">
-  <ds:schemaRefs>
-    <ds:schemaRef ds:uri="http://schemas.microsoft.com/sharepoint/v3/contenttype/forms"/>
-  </ds:schemaRefs>
-</ds:datastoreItem>
-</file>
-
-<file path=customXml/itemProps2.xml><?xml version="1.0" encoding="utf-8"?>
 <ds:datastoreItem xmlns:ds="http://schemas.openxmlformats.org/officeDocument/2006/customXml" ds:itemID="{E62E087F-1485-4A5C-994D-FE1150CE9173}">
   <ds:schemaRefs>
     <ds:schemaRef ds:uri="http://schemas.microsoft.com/office/2006/metadata/contentType"/>
@@ -18547,6 +18550,14 @@
 </ds:datastoreItem>
 </file>
 
+<file path=customXml/itemProps2.xml><?xml version="1.0" encoding="utf-8"?>
+<ds:datastoreItem xmlns:ds="http://schemas.openxmlformats.org/officeDocument/2006/customXml" ds:itemID="{5F1E2014-9281-4F46-A533-04B2110E6CC9}">
+  <ds:schemaRefs>
+    <ds:schemaRef ds:uri="http://schemas.microsoft.com/sharepoint/v3/contenttype/forms"/>
+  </ds:schemaRefs>
+</ds:datastoreItem>
+</file>
+
 <file path=customXml/itemProps3.xml><?xml version="1.0" encoding="utf-8"?>
 <ds:datastoreItem xmlns:ds="http://schemas.openxmlformats.org/officeDocument/2006/customXml" ds:itemID="{63E56173-D230-4F1C-B1CB-A336D3CF92EE}">
   <ds:schemaRefs>
